--- a/4ο Παραδοτέο/Όμηρος/Rob παρ.4. Ομηρος.docx
+++ b/4ο Παραδοτέο/Όμηρος/Rob παρ.4. Ομηρος.docx
@@ -37,7 +37,19 @@
         <w:rPr>
           <w:lang w:val="el-GR"/>
         </w:rPr>
-        <w:t>Υποσύστημα Τμήματος Διαχείρισης Προσκοπικού:</w:t>
+        <w:t xml:space="preserve">Υποσύστημα Τμήματος Διαχείρισης </w:t>
+      </w:r>
+      <w:r>
+        <w:rPr>
+          <w:lang w:val="el-GR"/>
+        </w:rPr>
+        <w:t>Προσωπικού</w:t>
+      </w:r>
+      <w:r>
+        <w:rPr>
+          <w:lang w:val="el-GR"/>
+        </w:rPr>
+        <w:t>:</w:t>
       </w:r>
     </w:p>
     <w:p>
@@ -511,7 +523,19 @@
         <w:rPr>
           <w:lang w:val="el-GR"/>
         </w:rPr>
-        <w:t>Υποσύστημα Τμήματος Διαχείρισης Προσκοπικού:</w:t>
+        <w:t xml:space="preserve">Υποσύστημα Τμήματος Διαχείρισης </w:t>
+      </w:r>
+      <w:r>
+        <w:rPr>
+          <w:lang w:val="el-GR"/>
+        </w:rPr>
+        <w:t>Προσωπικού</w:t>
+      </w:r>
+      <w:r>
+        <w:rPr>
+          <w:lang w:val="el-GR"/>
+        </w:rPr>
+        <w:t>:</w:t>
       </w:r>
     </w:p>
     <w:p>
@@ -627,47 +651,7 @@
           <w:lang w:val="el-GR"/>
         </w:rPr>
         <w:lastRenderedPageBreak/>
-        <w:t xml:space="preserve">χρήστης επιλέγει να μην συνεχίσει την αξιολόγηση αιτήσεων. Το σύστημα τον επανεισάγει στο περιβάλλον αξιολόγησης αιτήσεων και του προτείνει αν θέλει να πάρει </w:t>
-      </w:r>
-      <w:proofErr w:type="spellStart"/>
-      <w:r>
-        <w:rPr>
-          <w:rFonts w:ascii="Open Sans" w:hAnsi="Open Sans" w:cs="Open Sans"/>
-          <w:sz w:val="24"/>
-          <w:szCs w:val="24"/>
-          <w:lang w:val="el-GR"/>
-        </w:rPr>
-        <w:t>καποια</w:t>
-      </w:r>
-      <w:proofErr w:type="spellEnd"/>
-      <w:r>
-        <w:rPr>
-          <w:rFonts w:ascii="Open Sans" w:hAnsi="Open Sans" w:cs="Open Sans"/>
-          <w:sz w:val="24"/>
-          <w:szCs w:val="24"/>
-          <w:lang w:val="el-GR"/>
-        </w:rPr>
-        <w:t xml:space="preserve"> απόφαση για τις ήδη υπάρχουσες. Ο χρήστης διαλέγει να πάρει κάποια απόφαση από τις ήδη αξιολογημένες αιτήσεις. Το σύστημα του εμφανίζει την λίστα με όλες τι αιτήσεις. Ο χρήστης επιλέγει την αίτηση που θέλει και αν επιθυμεί βλέπει την φόρμα αξιολόγησης, και τις σημειώσεις περί της αίτησης. Το σύστημα, του δίνει στον χρήστη την δυνατότητα να απορρίψει η να αποδεχθεί την </w:t>
-      </w:r>
-      <w:proofErr w:type="spellStart"/>
-      <w:r>
-        <w:rPr>
-          <w:rFonts w:ascii="Open Sans" w:hAnsi="Open Sans" w:cs="Open Sans"/>
-          <w:sz w:val="24"/>
-          <w:szCs w:val="24"/>
-          <w:lang w:val="el-GR"/>
-        </w:rPr>
-        <w:t>αίτηση.Ο</w:t>
-      </w:r>
-      <w:proofErr w:type="spellEnd"/>
-      <w:r>
-        <w:rPr>
-          <w:rFonts w:ascii="Open Sans" w:hAnsi="Open Sans" w:cs="Open Sans"/>
-          <w:sz w:val="24"/>
-          <w:szCs w:val="24"/>
-          <w:lang w:val="el-GR"/>
-        </w:rPr>
-        <w:t xml:space="preserve"> χρήστης πράττει ανάλογος και αποθηκεύει την επιλογή του.</w:t>
+        <w:t>χρήστης επιλέγει να μην συνεχίσει την αξιολόγηση αιτήσεων. Το σύστημα τον επανεισάγει στο περιβάλλον αξιολόγησης αιτήσεων και του προτείνει αν θέλει να πάρει καποια απόφαση για τις ήδη υπάρχουσες. Ο χρήστης διαλέγει να πάρει κάποια απόφαση από τις ήδη αξιολογημένες αιτήσεις. Το σύστημα του εμφανίζει την λίστα με όλες τι αιτήσεις. Ο χρήστης επιλέγει την αίτηση που θέλει και αν επιθυμεί βλέπει την φόρμα αξιολόγησης, και τις σημειώσεις περί της αίτησης. Το σύστημα, του δίνει στον χρήστη την δυνατότητα να απορρίψει η να αποδεχθεί την αίτηση.Ο χρήστης πράττει ανάλογος και αποθηκεύει την επιλογή του.</w:t>
       </w:r>
     </w:p>
     <w:p>
@@ -790,29 +774,7 @@
           <w:szCs w:val="24"/>
           <w:lang w:val="el-GR"/>
         </w:rPr>
-        <w:t xml:space="preserve">Εναλλακτική Ροή 3, </w:t>
-      </w:r>
-      <w:proofErr w:type="spellStart"/>
-      <w:r>
-        <w:rPr>
-          <w:rFonts w:ascii="Open Sans" w:hAnsi="Open Sans" w:cs="Open Sans"/>
-          <w:b/>
-          <w:sz w:val="24"/>
-          <w:szCs w:val="24"/>
-          <w:lang w:val="el-GR"/>
-        </w:rPr>
-        <w:t>ελειπές</w:t>
-      </w:r>
-      <w:proofErr w:type="spellEnd"/>
-      <w:r>
-        <w:rPr>
-          <w:rFonts w:ascii="Open Sans" w:hAnsi="Open Sans" w:cs="Open Sans"/>
-          <w:b/>
-          <w:sz w:val="24"/>
-          <w:szCs w:val="24"/>
-          <w:lang w:val="el-GR"/>
-        </w:rPr>
-        <w:t xml:space="preserve"> αξιολογημένη αίτηση:</w:t>
+        <w:t>Εναλλακτική Ροή 3, ελειπές αξιολογημένη αίτηση:</w:t>
       </w:r>
     </w:p>
     <w:p>

--- a/4ο Παραδοτέο/Όμηρος/Rob παρ.4. Ομηρος.docx
+++ b/4ο Παραδοτέο/Όμηρος/Rob παρ.4. Ομηρος.docx
@@ -217,7 +217,28 @@
           <w:szCs w:val="24"/>
           <w:lang w:val="el-GR"/>
         </w:rPr>
-        <w:t xml:space="preserve">Εναλλακτική Ροή 1, μη εύρεσης υπαλλήλου: </w:t>
+        <w:t xml:space="preserve">Εναλλακτική Ροή 1, μη εύρεσης </w:t>
+      </w:r>
+      <w:r>
+        <w:rPr>
+          <w:rFonts w:ascii="Open Sans" w:hAnsi="Open Sans" w:cs="Open Sans"/>
+          <w:b/>
+          <w:color w:val="4472C4" w:themeColor="accent1"/>
+          <w:sz w:val="24"/>
+          <w:szCs w:val="24"/>
+          <w:lang w:val="el-GR"/>
+        </w:rPr>
+        <w:t>αίτησης</w:t>
+      </w:r>
+      <w:r>
+        <w:rPr>
+          <w:rFonts w:ascii="Open Sans" w:hAnsi="Open Sans" w:cs="Open Sans"/>
+          <w:b/>
+          <w:sz w:val="24"/>
+          <w:szCs w:val="24"/>
+          <w:lang w:val="el-GR"/>
+        </w:rPr>
+        <w:t xml:space="preserve">: </w:t>
       </w:r>
     </w:p>
     <w:p>
@@ -651,7 +672,47 @@
           <w:lang w:val="el-GR"/>
         </w:rPr>
         <w:lastRenderedPageBreak/>
-        <w:t>χρήστης επιλέγει να μην συνεχίσει την αξιολόγηση αιτήσεων. Το σύστημα τον επανεισάγει στο περιβάλλον αξιολόγησης αιτήσεων και του προτείνει αν θέλει να πάρει καποια απόφαση για τις ήδη υπάρχουσες. Ο χρήστης διαλέγει να πάρει κάποια απόφαση από τις ήδη αξιολογημένες αιτήσεις. Το σύστημα του εμφανίζει την λίστα με όλες τι αιτήσεις. Ο χρήστης επιλέγει την αίτηση που θέλει και αν επιθυμεί βλέπει την φόρμα αξιολόγησης, και τις σημειώσεις περί της αίτησης. Το σύστημα, του δίνει στον χρήστη την δυνατότητα να απορρίψει η να αποδεχθεί την αίτηση.Ο χρήστης πράττει ανάλογος και αποθηκεύει την επιλογή του.</w:t>
+        <w:t xml:space="preserve">χρήστης επιλέγει να μην συνεχίσει την αξιολόγηση αιτήσεων. Το σύστημα τον επανεισάγει στο περιβάλλον αξιολόγησης αιτήσεων και του προτείνει αν θέλει να πάρει </w:t>
+      </w:r>
+      <w:proofErr w:type="spellStart"/>
+      <w:r>
+        <w:rPr>
+          <w:rFonts w:ascii="Open Sans" w:hAnsi="Open Sans" w:cs="Open Sans"/>
+          <w:sz w:val="24"/>
+          <w:szCs w:val="24"/>
+          <w:lang w:val="el-GR"/>
+        </w:rPr>
+        <w:t>καποια</w:t>
+      </w:r>
+      <w:proofErr w:type="spellEnd"/>
+      <w:r>
+        <w:rPr>
+          <w:rFonts w:ascii="Open Sans" w:hAnsi="Open Sans" w:cs="Open Sans"/>
+          <w:sz w:val="24"/>
+          <w:szCs w:val="24"/>
+          <w:lang w:val="el-GR"/>
+        </w:rPr>
+        <w:t xml:space="preserve"> απόφαση για τις ήδη υπάρχουσες. Ο χρήστης διαλέγει να πάρει κάποια απόφαση από τις ήδη αξιολογημένες αιτήσεις. Το σύστημα του εμφανίζει την λίστα με όλες τι αιτήσεις. Ο χρήστης επιλέγει την αίτηση που θέλει και αν επιθυμεί βλέπει την φόρμα αξιολόγησης, και τις σημειώσεις περί της αίτησης. Το σύστημα, του δίνει στον χρήστη την δυνατότητα να απορρίψει η να αποδεχθεί την </w:t>
+      </w:r>
+      <w:proofErr w:type="spellStart"/>
+      <w:r>
+        <w:rPr>
+          <w:rFonts w:ascii="Open Sans" w:hAnsi="Open Sans" w:cs="Open Sans"/>
+          <w:sz w:val="24"/>
+          <w:szCs w:val="24"/>
+          <w:lang w:val="el-GR"/>
+        </w:rPr>
+        <w:t>αίτηση.Ο</w:t>
+      </w:r>
+      <w:proofErr w:type="spellEnd"/>
+      <w:r>
+        <w:rPr>
+          <w:rFonts w:ascii="Open Sans" w:hAnsi="Open Sans" w:cs="Open Sans"/>
+          <w:sz w:val="24"/>
+          <w:szCs w:val="24"/>
+          <w:lang w:val="el-GR"/>
+        </w:rPr>
+        <w:t xml:space="preserve"> χρήστης πράττει ανάλογος και αποθηκεύει την επιλογή του.</w:t>
       </w:r>
     </w:p>
     <w:p>
@@ -774,7 +835,29 @@
           <w:szCs w:val="24"/>
           <w:lang w:val="el-GR"/>
         </w:rPr>
-        <w:t>Εναλλακτική Ροή 3, ελειπές αξιολογημένη αίτηση:</w:t>
+        <w:t xml:space="preserve">Εναλλακτική Ροή 3, </w:t>
+      </w:r>
+      <w:proofErr w:type="spellStart"/>
+      <w:r>
+        <w:rPr>
+          <w:rFonts w:ascii="Open Sans" w:hAnsi="Open Sans" w:cs="Open Sans"/>
+          <w:b/>
+          <w:sz w:val="24"/>
+          <w:szCs w:val="24"/>
+          <w:lang w:val="el-GR"/>
+        </w:rPr>
+        <w:t>ελειπές</w:t>
+      </w:r>
+      <w:proofErr w:type="spellEnd"/>
+      <w:r>
+        <w:rPr>
+          <w:rFonts w:ascii="Open Sans" w:hAnsi="Open Sans" w:cs="Open Sans"/>
+          <w:b/>
+          <w:sz w:val="24"/>
+          <w:szCs w:val="24"/>
+          <w:lang w:val="el-GR"/>
+        </w:rPr>
+        <w:t xml:space="preserve"> αξιολογημένη αίτηση:</w:t>
       </w:r>
     </w:p>
     <w:p>
